--- a/Tasks/Task3.docx
+++ b/Tasks/Task3.docx
@@ -7,7 +7,16 @@
         <w:jc w:val="center"/>
       </w:pPr>
       <w:r>
-        <w:t xml:space="preserve">Задание 2. </w:t>
+        <w:t xml:space="preserve">Задание </w:t>
+      </w:r>
+      <w:r>
+        <w:rPr>
+          <w:lang w:val="en-US"/>
+        </w:rPr>
+        <w:t>4</w:t>
+      </w:r>
+      <w:r>
+        <w:t xml:space="preserve">. </w:t>
       </w:r>
       <w:r>
         <w:t>Функции.</w:t>
@@ -225,15 +234,7 @@
         <w:t xml:space="preserve"> </w:t>
       </w:r>
       <w:r>
-        <w:t xml:space="preserve">или в </w:t>
-      </w:r>
-      <w:proofErr w:type="spellStart"/>
-      <w:r>
-        <w:t>вк</w:t>
-      </w:r>
-      <w:proofErr w:type="spellEnd"/>
-      <w:r>
-        <w:t xml:space="preserve"> https://vk.com/id26652024 выслать код программы.</w:t>
+        <w:t>или в вк https://vk.com/id26652024 выслать код программы.</w:t>
       </w:r>
     </w:p>
     <w:p/>

--- a/Tasks/Task3.docx
+++ b/Tasks/Task3.docx
@@ -10,9 +10,6 @@
         <w:t xml:space="preserve">Задание </w:t>
       </w:r>
       <w:r>
-        <w:rPr>
-          <w:lang w:val="en-US"/>
-        </w:rPr>
         <w:t>4</w:t>
       </w:r>
       <w:r>
@@ -36,12 +33,34 @@
         <w:t xml:space="preserve">, </w:t>
       </w:r>
       <w:r>
-        <w:t xml:space="preserve">вычисляя численно значение интеграла. </w:t>
+        <w:t>вычисляя численно значение интеграл</w:t>
+      </w:r>
+      <w:r>
+        <w:t xml:space="preserve"> </w:t>
+      </w:r>
+      <w:r>
+        <w:t>на выбор</w:t>
+      </w:r>
+      <w:r>
+        <w:t>:</w:t>
       </w:r>
     </w:p>
     <w:p>
+      <w:pPr>
+        <w:rPr>
+          <w:rFonts w:eastAsiaTheme="minorEastAsia"/>
+          <w:lang w:val="en-US"/>
+        </w:rPr>
+      </w:pPr>
       <m:oMathPara>
         <m:oMath>
+          <m:r>
+            <w:rPr>
+              <w:rFonts w:ascii="Cambria Math" w:eastAsiaTheme="minorEastAsia" w:hAnsi="Cambria Math"/>
+              <w:lang w:val="en-US"/>
+            </w:rPr>
+            <m:t xml:space="preserve">1. </m:t>
+          </m:r>
           <m:r>
             <w:rPr>
               <w:rFonts w:ascii="Cambria Math" w:hAnsi="Cambria Math"/>
@@ -158,33 +177,209 @@
       </m:oMathPara>
     </w:p>
     <w:p>
-      <w:r>
-        <w:t>Тремя методами</w:t>
-      </w:r>
-      <w:r>
-        <w:t xml:space="preserve">: </w:t>
-      </w:r>
-      <w:r>
-        <w:t>Прямоугольников, Трапеций, Симпсона.</w:t>
-      </w:r>
-      <w:r>
-        <w:t xml:space="preserve"> </w:t>
-      </w:r>
+      <w:pPr>
+        <w:rPr>
+          <w:lang w:val="en-US"/>
+        </w:rPr>
+      </w:pPr>
+      <m:oMathPara>
+        <m:oMath>
+          <m:r>
+            <w:rPr>
+              <w:rFonts w:ascii="Cambria Math" w:eastAsiaTheme="minorEastAsia" w:hAnsi="Cambria Math"/>
+              <w:lang w:val="en-US"/>
+            </w:rPr>
+            <m:t>2</m:t>
+          </m:r>
+          <m:r>
+            <w:rPr>
+              <w:rFonts w:ascii="Cambria Math" w:eastAsiaTheme="minorEastAsia" w:hAnsi="Cambria Math"/>
+              <w:lang w:val="en-US"/>
+            </w:rPr>
+            <m:t>.</m:t>
+          </m:r>
+          <m:rad>
+            <m:radPr>
+              <m:degHide m:val="1"/>
+              <m:ctrlPr>
+                <w:rPr>
+                  <w:rFonts w:ascii="Cambria Math" w:hAnsi="Cambria Math"/>
+                  <w:i/>
+                  <w:lang w:val="en-US"/>
+                </w:rPr>
+              </m:ctrlPr>
+            </m:radPr>
+            <m:deg/>
+            <m:e>
+              <m:r>
+                <w:rPr>
+                  <w:rFonts w:ascii="Cambria Math" w:eastAsiaTheme="minorEastAsia" w:hAnsi="Cambria Math"/>
+                  <w:lang w:val="en-US"/>
+                </w:rPr>
+                <m:t xml:space="preserve"> </m:t>
+              </m:r>
+              <m:r>
+                <w:rPr>
+                  <w:rFonts w:ascii="Cambria Math" w:hAnsi="Cambria Math"/>
+                  <w:lang w:val="en-US"/>
+                </w:rPr>
+                <m:t>π</m:t>
+              </m:r>
+            </m:e>
+          </m:rad>
+          <m:r>
+            <w:rPr>
+              <w:rFonts w:ascii="Cambria Math" w:hAnsi="Cambria Math"/>
+              <w:lang w:val="en-US"/>
+            </w:rPr>
+            <m:t xml:space="preserve">= </m:t>
+          </m:r>
+          <m:nary>
+            <m:naryPr>
+              <m:limLoc m:val="subSup"/>
+              <m:ctrlPr>
+                <w:rPr>
+                  <w:rFonts w:ascii="Cambria Math" w:hAnsi="Cambria Math"/>
+                  <w:i/>
+                  <w:lang w:val="en-US"/>
+                </w:rPr>
+              </m:ctrlPr>
+            </m:naryPr>
+            <m:sub>
+              <m:r>
+                <w:rPr>
+                  <w:rFonts w:ascii="Cambria Math" w:hAnsi="Cambria Math"/>
+                  <w:lang w:val="en-US"/>
+                </w:rPr>
+                <m:t>-</m:t>
+              </m:r>
+              <m:r>
+                <w:rPr>
+                  <w:rFonts w:ascii="Cambria Math" w:hAnsi="Cambria Math"/>
+                  <w:lang w:val="en-US"/>
+                </w:rPr>
+                <m:t>∞</m:t>
+              </m:r>
+            </m:sub>
+            <m:sup>
+              <m:r>
+                <w:rPr>
+                  <w:rFonts w:ascii="Cambria Math" w:hAnsi="Cambria Math"/>
+                  <w:lang w:val="en-US"/>
+                </w:rPr>
+                <m:t>∞</m:t>
+              </m:r>
+            </m:sup>
+            <m:e>
+              <m:sSup>
+                <m:sSupPr>
+                  <m:ctrlPr>
+                    <w:rPr>
+                      <w:rFonts w:ascii="Cambria Math" w:hAnsi="Cambria Math"/>
+                      <w:i/>
+                      <w:lang w:val="en-US"/>
+                    </w:rPr>
+                  </m:ctrlPr>
+                </m:sSupPr>
+                <m:e>
+                  <m:r>
+                    <w:rPr>
+                      <w:rFonts w:ascii="Cambria Math" w:hAnsi="Cambria Math"/>
+                      <w:lang w:val="en-US"/>
+                    </w:rPr>
+                    <m:t>e</m:t>
+                  </m:r>
+                </m:e>
+                <m:sup>
+                  <m:r>
+                    <w:rPr>
+                      <w:rFonts w:ascii="Cambria Math" w:hAnsi="Cambria Math"/>
+                      <w:lang w:val="en-US"/>
+                    </w:rPr>
+                    <m:t>-</m:t>
+                  </m:r>
+                  <m:sSup>
+                    <m:sSupPr>
+                      <m:ctrlPr>
+                        <w:rPr>
+                          <w:rFonts w:ascii="Cambria Math" w:hAnsi="Cambria Math"/>
+                          <w:i/>
+                          <w:lang w:val="en-US"/>
+                        </w:rPr>
+                      </m:ctrlPr>
+                    </m:sSupPr>
+                    <m:e>
+                      <m:r>
+                        <w:rPr>
+                          <w:rFonts w:ascii="Cambria Math" w:hAnsi="Cambria Math"/>
+                          <w:lang w:val="en-US"/>
+                        </w:rPr>
+                        <m:t>z</m:t>
+                      </m:r>
+                    </m:e>
+                    <m:sup>
+                      <m:r>
+                        <w:rPr>
+                          <w:rFonts w:ascii="Cambria Math" w:hAnsi="Cambria Math"/>
+                          <w:lang w:val="en-US"/>
+                        </w:rPr>
+                        <m:t>2</m:t>
+                      </m:r>
+                    </m:sup>
+                  </m:sSup>
+                </m:sup>
+              </m:sSup>
+            </m:e>
+          </m:nary>
+          <m:r>
+            <w:rPr>
+              <w:rFonts w:ascii="Cambria Math" w:eastAsiaTheme="minorEastAsia" w:hAnsi="Cambria Math"/>
+              <w:lang w:val="en-US"/>
+            </w:rPr>
+            <m:t>dx</m:t>
+          </m:r>
+        </m:oMath>
+      </m:oMathPara>
     </w:p>
     <w:p>
-      <w:r>
-        <w:t xml:space="preserve">Реализовать Функцию и ее прототип для </w:t>
-      </w:r>
-      <w:r>
-        <w:t>п</w:t>
-      </w:r>
-      <w:r>
-        <w:t>одынтегрального выражения.</w:t>
-      </w:r>
+      <w:pPr>
+        <w:rPr>
+          <w:lang w:val="en-US"/>
+        </w:rPr>
+      </w:pPr>
     </w:p>
     <w:p>
       <w:r>
-        <w:t>Реализовать функцию и прототип для каждого из методов.</w:t>
+        <w:t>Метод</w:t>
+      </w:r>
+      <w:r>
+        <w:t xml:space="preserve">ы </w:t>
+      </w:r>
+      <w:r>
+        <w:t>Прямоугольников, Трапеций, Симпсона.</w:t>
+      </w:r>
+      <w:r>
+        <w:t xml:space="preserve"> </w:t>
+      </w:r>
+    </w:p>
+    <w:p>
+      <w:r>
+        <w:t>Реализовать Функцию и</w:t>
+      </w:r>
+      <w:r>
+        <w:t xml:space="preserve"> создать</w:t>
+      </w:r>
+      <w:r>
+        <w:t xml:space="preserve"> ее прототип для </w:t>
+      </w:r>
+      <w:r>
+        <w:t>п</w:t>
+      </w:r>
+      <w:r>
+        <w:t>одынтегрального выражения</w:t>
+      </w:r>
+      <w:r>
+        <w:t>, а также для вычисления интеграла</w:t>
       </w:r>
     </w:p>
     <w:p/>
